--- a/doc/Difference between SQL Server 2012 and SQL Server 2016.docx
+++ b/doc/Difference between SQL Server 2012 and SQL Server 2016.docx
@@ -11,7 +11,6 @@
           <w:sz w:val="36"/>
         </w:rPr>
       </w:pPr>
-      <w:bookmarkStart w:id="0" w:name="_GoBack"/>
       <w:r>
         <w:rPr>
           <w:b/>
@@ -20,7 +19,6 @@
         <w:t>Difference between SQL Server 2012 and SQL Server 2016</w:t>
       </w:r>
     </w:p>
-    <w:bookmarkEnd w:id="0"/>
     <w:p>
       <w:pPr>
         <w:pStyle w:val="NoSpacing"/>
@@ -712,16 +710,14 @@
         <w:t>Polybase</w:t>
       </w:r>
       <w:proofErr w:type="spellEnd"/>
-      <w:proofErr w:type="gramStart"/>
-      <w:r>
-        <w:rPr>
-          <w:rFonts w:ascii="Century Gothic" w:eastAsia="Times New Roman" w:hAnsi="Century Gothic" w:cs="Times New Roman"/>
-          <w:sz w:val="24"/>
-          <w:szCs w:val="24"/>
-        </w:rPr>
-        <w:t>,  This</w:t>
-      </w:r>
-      <w:proofErr w:type="gramEnd"/>
+      <w:r>
+        <w:rPr>
+          <w:rFonts w:ascii="Century Gothic" w:eastAsia="Times New Roman" w:hAnsi="Century Gothic" w:cs="Times New Roman"/>
+          <w:sz w:val="24"/>
+          <w:szCs w:val="24"/>
+        </w:rPr>
+        <w:t>, This</w:t>
+      </w:r>
       <w:r>
         <w:rPr>
           <w:rFonts w:ascii="Century Gothic" w:eastAsia="Times New Roman" w:hAnsi="Century Gothic" w:cs="Times New Roman"/>
@@ -944,16 +940,14 @@
         </w:rPr>
         <w:t>JSON Support Is very awesome features</w:t>
       </w:r>
-      <w:proofErr w:type="gramStart"/>
-      <w:r>
-        <w:rPr>
-          <w:rFonts w:ascii="Century Gothic" w:eastAsia="Times New Roman" w:hAnsi="Century Gothic" w:cs="Times New Roman"/>
-          <w:sz w:val="24"/>
-          <w:szCs w:val="24"/>
-        </w:rPr>
-        <w:t>,  Using</w:t>
-      </w:r>
-      <w:proofErr w:type="gramEnd"/>
+      <w:r>
+        <w:rPr>
+          <w:rFonts w:ascii="Century Gothic" w:eastAsia="Times New Roman" w:hAnsi="Century Gothic" w:cs="Times New Roman"/>
+          <w:sz w:val="24"/>
+          <w:szCs w:val="24"/>
+        </w:rPr>
+        <w:t>, Using</w:t>
+      </w:r>
       <w:r>
         <w:rPr>
           <w:rFonts w:ascii="Century Gothic" w:eastAsia="Times New Roman" w:hAnsi="Century Gothic" w:cs="Times New Roman"/>
@@ -1435,7 +1429,17 @@
           <w:sz w:val="24"/>
           <w:szCs w:val="24"/>
         </w:rPr>
-        <w:t xml:space="preserve"> and Its also supporting foreign keys, check and unique constraints and parallelism also.</w:t>
+        <w:t xml:space="preserve"> and Its also supporting foreign ke</w:t>
+      </w:r>
+      <w:bookmarkStart w:id="0" w:name="_GoBack"/>
+      <w:bookmarkEnd w:id="0"/>
+      <w:r>
+        <w:rPr>
+          <w:rFonts w:ascii="Century Gothic" w:eastAsia="Times New Roman" w:hAnsi="Century Gothic" w:cs="Times New Roman"/>
+          <w:sz w:val="24"/>
+          <w:szCs w:val="24"/>
+        </w:rPr>
+        <w:t>ys, check and unique constraints and parallelism also.</w:t>
       </w:r>
     </w:p>
     <w:p>
